--- a/法令ファイル/地方公共団体の議会の議員及び長の任期満了による選挙等の期日等の臨時特例に関する法律/地方公共団体の議会の議員及び長の任期満了による選挙等の期日等の臨時特例に関する法律（平成三十年法律第百一号）.docx
+++ b/法令ファイル/地方公共団体の議会の議員及び長の任期満了による選挙等の期日等の臨時特例に関する法律/地方公共団体の議会の議員及び長の任期満了による選挙等の期日等の臨時特例に関する法律（平成三十年法律第百一号）.docx
@@ -40,6 +40,8 @@
       </w:pPr>
       <w:r>
         <w:t>平成三十一年六月一日から同月十日までの間に任期が満了することとなる地方公共団体の議会の議員又は長の任期満了による選挙の期日は、公職選挙法第三十三条第一項の規定にかかわらず、それぞれ前項に規定する期日とすることができる。</w:t>
+        <w:br/>
+        <w:t>この場合において、当該選挙に関する事務を管理する選挙管理委員会は、都道府県又は指定都市（次条第一項第三号及び第七条第二項において「都道府県等」という。）の選挙管理委員会にあっては同年一月六日までに、市区町村の選挙管理委員会にあっては同月二十日までに、その旨を告示しなければならない。</w:t>
       </w:r>
     </w:p>
     <w:p>
@@ -108,87 +110,77 @@
     </w:p>
     <w:p>
       <w:pPr>
-        <w:pStyle w:val="Heading6"/>
+        <w:pStyle w:val="ListBullet"/>
         <w:ind w:left="880"/>
       </w:pPr>
       <w:r>
         <w:t>一</w:t>
+        <w:br/>
+        <w:t>都道府県知事の選挙</w:t>
+        <w:br/>
+        <w:br/>
+        <w:br/>
+        <w:t>平成三十一年三月二十一日</w:t>
       </w:r>
     </w:p>
     <w:p>
       <w:pPr>
+        <w:pStyle w:val="ListBullet"/>
         <w:ind w:left="880"/>
       </w:pPr>
       <w:r>
-        <w:t>都道府県知事の選挙</w:t>
+        <w:t>二</w:t>
+        <w:br/>
+        <w:t>指定都市の長の選挙</w:t>
+        <w:br/>
+        <w:br/>
+        <w:br/>
+        <w:t>平成三十一年三月二十四日</w:t>
       </w:r>
     </w:p>
     <w:p>
       <w:pPr>
-        <w:pStyle w:val="Heading6"/>
+        <w:pStyle w:val="ListBullet"/>
         <w:ind w:left="880"/>
       </w:pPr>
       <w:r>
-        <w:t>二</w:t>
+        <w:t>三</w:t>
+        <w:br/>
+        <w:t>都道府県等の議会の議員の選挙</w:t>
+        <w:br/>
+        <w:br/>
+        <w:br/>
+        <w:t>平成三十一年三月二十九日</w:t>
       </w:r>
     </w:p>
     <w:p>
       <w:pPr>
+        <w:pStyle w:val="ListBullet"/>
         <w:ind w:left="880"/>
       </w:pPr>
       <w:r>
-        <w:t>指定都市の長の選挙</w:t>
+        <w:t>四</w:t>
+        <w:br/>
+        <w:t>指定都市以外の市及び特別区の議会の議員及び長の選挙</w:t>
+        <w:br/>
+        <w:br/>
+        <w:br/>
+        <w:t>平成三十一年四月十四日</w:t>
       </w:r>
     </w:p>
     <w:p>
       <w:pPr>
-        <w:pStyle w:val="Heading6"/>
-        <w:ind w:left="880"/>
-      </w:pPr>
-      <w:r>
-        <w:t>三</w:t>
-      </w:r>
-    </w:p>
-    <w:p>
-      <w:pPr>
-        <w:ind w:left="880"/>
-      </w:pPr>
-      <w:r>
-        <w:t>都道府県等の議会の議員の選挙</w:t>
-      </w:r>
-    </w:p>
-    <w:p>
-      <w:pPr>
-        <w:pStyle w:val="Heading6"/>
-        <w:ind w:left="880"/>
-      </w:pPr>
-      <w:r>
-        <w:t>四</w:t>
-      </w:r>
-    </w:p>
-    <w:p>
-      <w:pPr>
-        <w:ind w:left="880"/>
-      </w:pPr>
-      <w:r>
-        <w:t>指定都市以外の市及び特別区の議会の議員及び長の選挙</w:t>
-      </w:r>
-    </w:p>
-    <w:p>
-      <w:pPr>
-        <w:pStyle w:val="Heading6"/>
+        <w:pStyle w:val="ListBullet"/>
         <w:ind w:left="880"/>
       </w:pPr>
       <w:r>
         <w:t>五</w:t>
-      </w:r>
-    </w:p>
-    <w:p>
-      <w:pPr>
-        <w:ind w:left="880"/>
-      </w:pPr>
-      <w:r>
+        <w:br/>
         <w:t>町村の議会の議員及び長の選挙</w:t>
+        <w:br/>
+        <w:br/>
+        <w:br/>
+        <w:t>平成三十一年四月十六日</w:t>
       </w:r>
     </w:p>
     <w:p>
@@ -210,36 +202,32 @@
     </w:p>
     <w:p>
       <w:pPr>
-        <w:pStyle w:val="Heading6"/>
+        <w:pStyle w:val="ListBullet"/>
         <w:ind w:left="880"/>
       </w:pPr>
       <w:r>
         <w:t>一</w:t>
+        <w:br/>
+        <w:t>衆議院議員の統一対象再選挙及び補欠選挙</w:t>
+        <w:br/>
+        <w:br/>
+        <w:br/>
+        <w:t>平成三十一年四月九日</w:t>
       </w:r>
     </w:p>
     <w:p>
       <w:pPr>
-        <w:ind w:left="880"/>
-      </w:pPr>
-      <w:r>
-        <w:t>衆議院議員の統一対象再選挙及び補欠選挙</w:t>
-      </w:r>
-    </w:p>
-    <w:p>
-      <w:pPr>
-        <w:pStyle w:val="Heading6"/>
+        <w:pStyle w:val="ListBullet"/>
         <w:ind w:left="880"/>
       </w:pPr>
       <w:r>
         <w:t>二</w:t>
-      </w:r>
-    </w:p>
-    <w:p>
-      <w:pPr>
-        <w:ind w:left="880"/>
-      </w:pPr>
-      <w:r>
+        <w:br/>
         <w:t>参議院議員の統一対象再選挙及び補欠選挙</w:t>
+        <w:br/>
+        <w:br/>
+        <w:br/>
+        <w:t>平成三十一年四月四日</w:t>
       </w:r>
     </w:p>
     <w:p>
@@ -283,6 +271,8 @@
       </w:pPr>
       <w:r>
         <w:t>第一条第一項から第四項までの規定により行われる指定都市の議会の議員又は長の選挙及び当該指定都市の区域を包括する都道府県の議会の議員又は長の選挙は、公職選挙法第百十九条第二項の規定により同時に行う。</w:t>
+        <w:br/>
+        <w:t>この場合において、同法第百二十条第三項及び第百二十一条の規定は、適用しない。</w:t>
       </w:r>
     </w:p>
     <w:p>
@@ -360,52 +350,34 @@
     </w:p>
     <w:p>
       <w:pPr>
-        <w:pStyle w:val="Heading6"/>
+        <w:pStyle w:val="ListBullet"/>
         <w:ind w:left="880"/>
       </w:pPr>
       <w:r>
         <w:t>一</w:t>
-      </w:r>
-    </w:p>
-    <w:p>
-      <w:pPr>
-        <w:ind w:left="880"/>
-      </w:pPr>
-      <w:r>
+        <w:br/>
         <w:t>平成三十一年三月一日から同月三十日までの間に任期が満了することとなる市区町村の議会の議員又は長の任期満了による選挙</w:t>
       </w:r>
     </w:p>
     <w:p>
       <w:pPr>
-        <w:pStyle w:val="Heading6"/>
+        <w:pStyle w:val="ListBullet"/>
         <w:ind w:left="880"/>
       </w:pPr>
       <w:r>
         <w:t>二</w:t>
-      </w:r>
-    </w:p>
-    <w:p>
-      <w:pPr>
-        <w:ind w:left="880"/>
-      </w:pPr>
-      <w:r>
+        <w:br/>
         <w:t>平成三十一年三月三十一日から同年五月三十一日までの間に任期が満了することとなる市区町村の議会の議員の任期満了による選挙（市区町村であって、当該市区町村の議会の議員の任期満了の日前九十一日に当たる日又は同年一月二十日のいずれか早い日において現に在職する当該市区町村の長の任期満了の日が同年六月一日以後の日であり、かつ、当該任期満了の日前九十日に当たる日から当該任期満了の日の前日までの間に当該市区町村の議会の議員の任期満了の日があるもの（市区町村であって、当該市区町村の議会の議員の任期満了の日前九十一日に当たる日又は同年一月二十日のいずれか早い日において、当該市区町村の長の任期満了による選挙について第一条第二項後段の規定による告示がなされているものを除く。）の議会の議員の任期満了による選挙に限る。）</w:t>
       </w:r>
     </w:p>
     <w:p>
       <w:pPr>
-        <w:pStyle w:val="Heading6"/>
+        <w:pStyle w:val="ListBullet"/>
         <w:ind w:left="880"/>
       </w:pPr>
       <w:r>
         <w:t>三</w:t>
-      </w:r>
-    </w:p>
-    <w:p>
-      <w:pPr>
-        <w:ind w:left="880"/>
-      </w:pPr>
-      <w:r>
+        <w:br/>
         <w:t>平成三十一年三月三十一日から同年五月三十一日までの間に任期が満了することとなる市区町村の長の任期満了による選挙（市区町村であって、当該市区町村の長の任期満了の日前九十一日に当たる日又は同年一月二十日のいずれか早い日において現に在職する当該市区町村の議会の議員の任期満了の日が同年六月一日以後の日であり、かつ、当該任期満了の日前九十日に当たる日から当該任期満了の日の前日までの間に当該市区町村の長の任期満了の日があるもの（市区町村であって、当該市区町村の長の任期満了の日前九十一日に当たる日又は同年一月二十日のいずれか早い日において、当該市区町村の議会の議員の任期満了による選挙について第一条第二項後段の規定による告示がなされているものを除く。）の長の任期満了による選挙に限る。）</w:t>
       </w:r>
     </w:p>
@@ -424,6 +396,8 @@
       </w:pPr>
       <w:r>
         <w:t>前項（第二号に係る部分に限る。）の規定は、都道府県等の議会の議員の任期満了による選挙について準用する。</w:t>
+        <w:br/>
+        <w:t>この場合において、同号中「同年一月二十日」とあるのは、「同年一月六日」と読み替えるものとする。</w:t>
       </w:r>
     </w:p>
     <w:p>
@@ -477,7 +451,7 @@
     </w:pPr>
     <w:r>
       <w:tab/>
-      <w:t>WeGov v0.1 - FTS141</w:t>
+      <w:t>WeGov v0.2 - FTS141</w:t>
     </w:r>
   </w:p>
 </w:ftr>
